--- a/Sideline/初中数学/八年级/八年级下册/一次函数.docx
+++ b/Sideline/初中数学/八年级/八年级下册/一次函数.docx
@@ -94,6 +94,12 @@
       </w:r>
     </w:p>
     <w:p/>
+    <w:p/>
+    <w:p/>
+    <w:p/>
+    <w:p/>
+    <w:p/>
+    <w:p/>
     <w:p>
       <w:r>
         <w:drawing>
@@ -185,6 +191,17 @@
         </w:drawing>
       </w:r>
     </w:p>
+    <w:p/>
+    <w:p/>
+    <w:p/>
+    <w:p/>
+    <w:p/>
+    <w:p/>
+    <w:p/>
+    <w:p/>
+    <w:p/>
+    <w:p/>
+    <w:p/>
     <w:p>
       <w:r>
         <w:drawing>
@@ -276,6 +293,15 @@
         </w:drawing>
       </w:r>
     </w:p>
+    <w:p/>
+    <w:p/>
+    <w:p/>
+    <w:p/>
+    <w:p/>
+    <w:p/>
+    <w:p/>
+    <w:p/>
+    <w:p/>
     <w:p/>
     <w:p/>
     <w:p>
@@ -369,10 +395,13 @@
       </w:r>
     </w:p>
     <w:p/>
-    <w:p>
-      <w:bookmarkStart w:id="0" w:name="_GoBack"/>
-      <w:bookmarkEnd w:id="0"/>
-    </w:p>
+    <w:p/>
+    <w:p/>
+    <w:p/>
+    <w:p/>
+    <w:p/>
+    <w:p/>
+    <w:p/>
     <w:p>
       <w:r>
         <w:drawing>
@@ -417,6 +446,8 @@
           </wp:inline>
         </w:drawing>
       </w:r>
+      <w:bookmarkStart w:id="0" w:name="_GoBack"/>
+      <w:bookmarkEnd w:id="0"/>
     </w:p>
     <w:sectPr>
       <w:pgSz w:w="11906" w:h="16838"/>

--- a/Sideline/初中数学/八年级/八年级下册/一次函数.docx
+++ b/Sideline/初中数学/八年级/八年级下册/一次函数.docx
@@ -3,6 +3,107 @@
 <w:document xmlns:wpc="http://schemas.microsoft.com/office/word/2010/wordprocessingCanvas" xmlns:mc="http://schemas.openxmlformats.org/markup-compatibility/2006" xmlns:o="urn:schemas-microsoft-com:office:office" xmlns:r="http://schemas.openxmlformats.org/officeDocument/2006/relationships" xmlns:m="http://schemas.openxmlformats.org/officeDocument/2006/math" xmlns:v="urn:schemas-microsoft-com:vml" xmlns:wp14="http://schemas.microsoft.com/office/word/2010/wordprocessingDrawing" xmlns:wp="http://schemas.openxmlformats.org/drawingml/2006/wordprocessingDrawing" xmlns:w="http://schemas.openxmlformats.org/wordprocessingml/2006/main" xmlns:w14="http://schemas.microsoft.com/office/word/2010/wordml" xmlns:w10="urn:schemas-microsoft-com:office:word" xmlns:w15="http://schemas.microsoft.com/office/word/2012/wordml" xmlns:wpg="http://schemas.microsoft.com/office/word/2010/wordprocessingGroup" xmlns:wpi="http://schemas.microsoft.com/office/word/2010/wordprocessingInk" xmlns:wne="http://schemas.microsoft.com/office/word/2006/wordml" xmlns:wps="http://schemas.microsoft.com/office/word/2010/wordprocessingShape" xmlns:wpsCustomData="http://www.wps.cn/officeDocument/2013/wpsCustomData" mc:Ignorable="w14 w15 wp14">
   <w:body>
     <w:p>
+      <w:pPr>
+        <w:pStyle w:val="4"/>
+        <w:bidi w:val="0"/>
+      </w:pPr>
+      <w:r>
+        <w:rPr>
+          <w:rFonts w:hint="eastAsia"/>
+          <w:lang w:val="en-US" w:eastAsia="zh-CN"/>
+        </w:rPr>
+        <w:t>乌鲁木齐历年中考真题</w:t>
+      </w:r>
+      <w:bookmarkStart w:id="0" w:name="_GoBack"/>
+      <w:bookmarkEnd w:id="0"/>
+    </w:p>
+    <w:p>
+      <w:r>
+        <w:drawing>
+          <wp:inline distT="0" distB="0" distL="114300" distR="114300">
+            <wp:extent cx="5264785" cy="574040"/>
+            <wp:effectExtent l="0" t="0" r="12065" b="16510"/>
+            <wp:docPr id="10" name="图片 1"/>
+            <wp:cNvGraphicFramePr>
+              <a:graphicFrameLocks xmlns:a="http://schemas.openxmlformats.org/drawingml/2006/main" noChangeAspect="1"/>
+            </wp:cNvGraphicFramePr>
+            <a:graphic xmlns:a="http://schemas.openxmlformats.org/drawingml/2006/main">
+              <a:graphicData uri="http://schemas.openxmlformats.org/drawingml/2006/picture">
+                <pic:pic xmlns:pic="http://schemas.openxmlformats.org/drawingml/2006/picture">
+                  <pic:nvPicPr>
+                    <pic:cNvPr id="10" name="图片 1"/>
+                    <pic:cNvPicPr>
+                      <a:picLocks noChangeAspect="1"/>
+                    </pic:cNvPicPr>
+                  </pic:nvPicPr>
+                  <pic:blipFill>
+                    <a:blip r:embed="rId4"/>
+                    <a:stretch>
+                      <a:fillRect/>
+                    </a:stretch>
+                  </pic:blipFill>
+                  <pic:spPr>
+                    <a:xfrm>
+                      <a:off x="0" y="0"/>
+                      <a:ext cx="5264785" cy="574040"/>
+                    </a:xfrm>
+                    <a:prstGeom prst="rect">
+                      <a:avLst/>
+                    </a:prstGeom>
+                    <a:noFill/>
+                    <a:ln>
+                      <a:noFill/>
+                    </a:ln>
+                  </pic:spPr>
+                </pic:pic>
+              </a:graphicData>
+            </a:graphic>
+          </wp:inline>
+        </w:drawing>
+      </w:r>
+      <w:r>
+        <w:drawing>
+          <wp:inline distT="0" distB="0" distL="114300" distR="114300">
+            <wp:extent cx="5273040" cy="3232785"/>
+            <wp:effectExtent l="0" t="0" r="3810" b="5715"/>
+            <wp:docPr id="11" name="图片 2"/>
+            <wp:cNvGraphicFramePr>
+              <a:graphicFrameLocks xmlns:a="http://schemas.openxmlformats.org/drawingml/2006/main" noChangeAspect="1"/>
+            </wp:cNvGraphicFramePr>
+            <a:graphic xmlns:a="http://schemas.openxmlformats.org/drawingml/2006/main">
+              <a:graphicData uri="http://schemas.openxmlformats.org/drawingml/2006/picture">
+                <pic:pic xmlns:pic="http://schemas.openxmlformats.org/drawingml/2006/picture">
+                  <pic:nvPicPr>
+                    <pic:cNvPr id="11" name="图片 2"/>
+                    <pic:cNvPicPr>
+                      <a:picLocks noChangeAspect="1"/>
+                    </pic:cNvPicPr>
+                  </pic:nvPicPr>
+                  <pic:blipFill>
+                    <a:blip r:embed="rId5"/>
+                    <a:stretch>
+                      <a:fillRect/>
+                    </a:stretch>
+                  </pic:blipFill>
+                  <pic:spPr>
+                    <a:xfrm>
+                      <a:off x="0" y="0"/>
+                      <a:ext cx="5273040" cy="3232785"/>
+                    </a:xfrm>
+                    <a:prstGeom prst="rect">
+                      <a:avLst/>
+                    </a:prstGeom>
+                    <a:noFill/>
+                    <a:ln>
+                      <a:noFill/>
+                    </a:ln>
+                  </pic:spPr>
+                </pic:pic>
+              </a:graphicData>
+            </a:graphic>
+          </wp:inline>
+        </w:drawing>
+      </w:r>
       <w:r>
         <w:drawing>
           <wp:inline distT="0" distB="0" distL="114300" distR="114300">
@@ -22,7 +123,7 @@
                     </pic:cNvPicPr>
                   </pic:nvPicPr>
                   <pic:blipFill>
-                    <a:blip r:embed="rId4"/>
+                    <a:blip r:embed="rId6"/>
                     <a:stretch>
                       <a:fillRect/>
                     </a:stretch>
@@ -47,14 +148,13 @@
         </w:drawing>
       </w:r>
     </w:p>
-    <w:p/>
     <w:p>
       <w:r>
         <w:drawing>
           <wp:inline distT="0" distB="0" distL="114300" distR="114300">
             <wp:extent cx="5268595" cy="3382645"/>
             <wp:effectExtent l="0" t="0" r="8255" b="8255"/>
-            <wp:docPr id="2" name="图片 2"/>
+            <wp:docPr id="13" name="图片 13"/>
             <wp:cNvGraphicFramePr>
               <a:graphicFrameLocks xmlns:a="http://schemas.openxmlformats.org/drawingml/2006/main" noChangeAspect="1"/>
             </wp:cNvGraphicFramePr>
@@ -62,13 +162,13 @@
               <a:graphicData uri="http://schemas.openxmlformats.org/drawingml/2006/picture">
                 <pic:pic xmlns:pic="http://schemas.openxmlformats.org/drawingml/2006/picture">
                   <pic:nvPicPr>
-                    <pic:cNvPr id="2" name="图片 2"/>
+                    <pic:cNvPr id="13" name="图片 13"/>
                     <pic:cNvPicPr>
                       <a:picLocks noChangeAspect="1"/>
                     </pic:cNvPicPr>
                   </pic:nvPicPr>
                   <pic:blipFill>
-                    <a:blip r:embed="rId5"/>
+                    <a:blip r:embed="rId7"/>
                     <a:stretch>
                       <a:fillRect/>
                     </a:stretch>
@@ -93,13 +193,6 @@
         </w:drawing>
       </w:r>
     </w:p>
-    <w:p/>
-    <w:p/>
-    <w:p/>
-    <w:p/>
-    <w:p/>
-    <w:p/>
-    <w:p/>
     <w:p>
       <w:r>
         <w:drawing>
@@ -120,7 +213,7 @@
                     </pic:cNvPicPr>
                   </pic:nvPicPr>
                   <pic:blipFill>
-                    <a:blip r:embed="rId6"/>
+                    <a:blip r:embed="rId8"/>
                     <a:stretch>
                       <a:fillRect/>
                     </a:stretch>
@@ -166,7 +259,7 @@
                     </pic:cNvPicPr>
                   </pic:nvPicPr>
                   <pic:blipFill>
-                    <a:blip r:embed="rId7"/>
+                    <a:blip r:embed="rId9"/>
                     <a:stretch>
                       <a:fillRect/>
                     </a:stretch>
@@ -191,11 +284,51 @@
         </w:drawing>
       </w:r>
     </w:p>
-    <w:p/>
-    <w:p/>
-    <w:p/>
-    <w:p/>
-    <w:p/>
+    <w:p>
+      <w:r>
+        <w:drawing>
+          <wp:inline distT="0" distB="0" distL="114300" distR="114300">
+            <wp:extent cx="5272405" cy="3373120"/>
+            <wp:effectExtent l="0" t="0" r="4445" b="17780"/>
+            <wp:docPr id="12" name="图片 12"/>
+            <wp:cNvGraphicFramePr>
+              <a:graphicFrameLocks xmlns:a="http://schemas.openxmlformats.org/drawingml/2006/main" noChangeAspect="1"/>
+            </wp:cNvGraphicFramePr>
+            <a:graphic xmlns:a="http://schemas.openxmlformats.org/drawingml/2006/main">
+              <a:graphicData uri="http://schemas.openxmlformats.org/drawingml/2006/picture">
+                <pic:pic xmlns:pic="http://schemas.openxmlformats.org/drawingml/2006/picture">
+                  <pic:nvPicPr>
+                    <pic:cNvPr id="12" name="图片 12"/>
+                    <pic:cNvPicPr>
+                      <a:picLocks noChangeAspect="1"/>
+                    </pic:cNvPicPr>
+                  </pic:nvPicPr>
+                  <pic:blipFill>
+                    <a:blip r:embed="rId10"/>
+                    <a:stretch>
+                      <a:fillRect/>
+                    </a:stretch>
+                  </pic:blipFill>
+                  <pic:spPr>
+                    <a:xfrm>
+                      <a:off x="0" y="0"/>
+                      <a:ext cx="5272405" cy="3373120"/>
+                    </a:xfrm>
+                    <a:prstGeom prst="rect">
+                      <a:avLst/>
+                    </a:prstGeom>
+                    <a:noFill/>
+                    <a:ln>
+                      <a:noFill/>
+                    </a:ln>
+                  </pic:spPr>
+                </pic:pic>
+              </a:graphicData>
+            </a:graphic>
+          </wp:inline>
+        </w:drawing>
+      </w:r>
+    </w:p>
     <w:p/>
     <w:p/>
     <w:p/>
@@ -222,7 +355,7 @@
                     </pic:cNvPicPr>
                   </pic:nvPicPr>
                   <pic:blipFill>
-                    <a:blip r:embed="rId8"/>
+                    <a:blip r:embed="rId10"/>
                     <a:stretch>
                       <a:fillRect/>
                     </a:stretch>
@@ -268,7 +401,7 @@
                     </pic:cNvPicPr>
                   </pic:nvPicPr>
                   <pic:blipFill>
-                    <a:blip r:embed="rId9"/>
+                    <a:blip r:embed="rId11"/>
                     <a:stretch>
                       <a:fillRect/>
                     </a:stretch>
@@ -295,15 +428,6 @@
     </w:p>
     <w:p/>
     <w:p/>
-    <w:p/>
-    <w:p/>
-    <w:p/>
-    <w:p/>
-    <w:p/>
-    <w:p/>
-    <w:p/>
-    <w:p/>
-    <w:p/>
     <w:p>
       <w:r>
         <w:drawing>
@@ -324,7 +448,7 @@
                     </pic:cNvPicPr>
                   </pic:nvPicPr>
                   <pic:blipFill>
-                    <a:blip r:embed="rId10"/>
+                    <a:blip r:embed="rId12"/>
                     <a:stretch>
                       <a:fillRect/>
                     </a:stretch>
@@ -369,7 +493,7 @@
                     </pic:cNvPicPr>
                   </pic:nvPicPr>
                   <pic:blipFill>
-                    <a:blip r:embed="rId11"/>
+                    <a:blip r:embed="rId13"/>
                     <a:stretch>
                       <a:fillRect/>
                     </a:stretch>
@@ -394,14 +518,6 @@
         </w:drawing>
       </w:r>
     </w:p>
-    <w:p/>
-    <w:p/>
-    <w:p/>
-    <w:p/>
-    <w:p/>
-    <w:p/>
-    <w:p/>
-    <w:p/>
     <w:p>
       <w:r>
         <w:drawing>
@@ -422,7 +538,7 @@
                     </pic:cNvPicPr>
                   </pic:nvPicPr>
                   <pic:blipFill>
-                    <a:blip r:embed="rId12"/>
+                    <a:blip r:embed="rId14"/>
                     <a:stretch>
                       <a:fillRect/>
                     </a:stretch>
@@ -446,8 +562,6 @@
           </wp:inline>
         </w:drawing>
       </w:r>
-      <w:bookmarkStart w:id="0" w:name="_GoBack"/>
-      <w:bookmarkEnd w:id="0"/>
     </w:p>
     <w:sectPr>
       <w:pgSz w:w="11906" w:h="16838"/>
@@ -472,11 +586,11 @@
   <w:latentStyles w:count="260" w:defQFormat="0" w:defUnhideWhenUsed="1" w:defSemiHidden="1" w:defUIPriority="99" w:defLockedState="0">
     <w:lsdException w:qFormat="1" w:unhideWhenUsed="0" w:uiPriority="0" w:semiHidden="0" w:name="Normal"/>
     <w:lsdException w:qFormat="1" w:unhideWhenUsed="0" w:uiPriority="0" w:semiHidden="0" w:name="heading 1"/>
-    <w:lsdException w:qFormat="1" w:uiPriority="0" w:name="heading 2"/>
-    <w:lsdException w:qFormat="1" w:uiPriority="0" w:name="heading 3"/>
-    <w:lsdException w:qFormat="1" w:uiPriority="0" w:name="heading 4"/>
-    <w:lsdException w:qFormat="1" w:uiPriority="0" w:name="heading 5"/>
-    <w:lsdException w:qFormat="1" w:uiPriority="0" w:name="heading 6"/>
+    <w:lsdException w:qFormat="1" w:uiPriority="0" w:semiHidden="0" w:name="heading 2"/>
+    <w:lsdException w:qFormat="1" w:uiPriority="0" w:semiHidden="0" w:name="heading 3"/>
+    <w:lsdException w:qFormat="1" w:uiPriority="0" w:semiHidden="0" w:name="heading 4"/>
+    <w:lsdException w:qFormat="1" w:uiPriority="0" w:semiHidden="0" w:name="heading 5"/>
+    <w:lsdException w:qFormat="1" w:uiPriority="0" w:semiHidden="0" w:name="heading 6"/>
     <w:lsdException w:qFormat="1" w:uiPriority="0" w:name="heading 7"/>
     <w:lsdException w:qFormat="1" w:uiPriority="0" w:name="heading 8"/>
     <w:lsdException w:qFormat="1" w:uiPriority="0" w:name="heading 9"/>
@@ -735,12 +849,105 @@
       <w:lang w:val="en-US" w:eastAsia="zh-CN" w:bidi="ar-SA"/>
     </w:rPr>
   </w:style>
-  <w:style w:type="character" w:default="1" w:styleId="3">
+  <w:style w:type="paragraph" w:styleId="2">
+    <w:name w:val="heading 2"/>
+    <w:basedOn w:val="1"/>
+    <w:next w:val="1"/>
+    <w:unhideWhenUsed/>
+    <w:qFormat/>
+    <w:uiPriority w:val="0"/>
+    <w:pPr>
+      <w:keepNext/>
+      <w:keepLines/>
+      <w:spacing w:before="260" w:beforeLines="0" w:beforeAutospacing="0" w:after="260" w:afterLines="0" w:afterAutospacing="0" w:line="413" w:lineRule="auto"/>
+      <w:outlineLvl w:val="1"/>
+    </w:pPr>
+    <w:rPr>
+      <w:rFonts w:ascii="Arial" w:hAnsi="Arial" w:eastAsia="黑体"/>
+      <w:b/>
+      <w:sz w:val="32"/>
+    </w:rPr>
+  </w:style>
+  <w:style w:type="paragraph" w:styleId="3">
+    <w:name w:val="heading 3"/>
+    <w:basedOn w:val="1"/>
+    <w:next w:val="1"/>
+    <w:unhideWhenUsed/>
+    <w:qFormat/>
+    <w:uiPriority w:val="0"/>
+    <w:pPr>
+      <w:keepNext/>
+      <w:keepLines/>
+      <w:spacing w:before="260" w:beforeLines="0" w:beforeAutospacing="0" w:after="260" w:afterLines="0" w:afterAutospacing="0" w:line="413" w:lineRule="auto"/>
+      <w:outlineLvl w:val="2"/>
+    </w:pPr>
+    <w:rPr>
+      <w:b/>
+      <w:sz w:val="32"/>
+    </w:rPr>
+  </w:style>
+  <w:style w:type="paragraph" w:styleId="4">
+    <w:name w:val="heading 4"/>
+    <w:basedOn w:val="1"/>
+    <w:next w:val="1"/>
+    <w:unhideWhenUsed/>
+    <w:qFormat/>
+    <w:uiPriority w:val="0"/>
+    <w:pPr>
+      <w:keepNext/>
+      <w:keepLines/>
+      <w:spacing w:before="280" w:beforeLines="0" w:beforeAutospacing="0" w:after="290" w:afterLines="0" w:afterAutospacing="0" w:line="372" w:lineRule="auto"/>
+      <w:outlineLvl w:val="3"/>
+    </w:pPr>
+    <w:rPr>
+      <w:rFonts w:ascii="Arial" w:hAnsi="Arial" w:eastAsia="黑体"/>
+      <w:b/>
+      <w:sz w:val="28"/>
+    </w:rPr>
+  </w:style>
+  <w:style w:type="paragraph" w:styleId="5">
+    <w:name w:val="heading 5"/>
+    <w:basedOn w:val="1"/>
+    <w:next w:val="1"/>
+    <w:unhideWhenUsed/>
+    <w:qFormat/>
+    <w:uiPriority w:val="0"/>
+    <w:pPr>
+      <w:keepNext/>
+      <w:keepLines/>
+      <w:spacing w:before="280" w:beforeLines="0" w:beforeAutospacing="0" w:after="290" w:afterLines="0" w:afterAutospacing="0" w:line="372" w:lineRule="auto"/>
+      <w:outlineLvl w:val="4"/>
+    </w:pPr>
+    <w:rPr>
+      <w:b/>
+      <w:sz w:val="28"/>
+    </w:rPr>
+  </w:style>
+  <w:style w:type="paragraph" w:styleId="6">
+    <w:name w:val="heading 6"/>
+    <w:basedOn w:val="1"/>
+    <w:next w:val="1"/>
+    <w:unhideWhenUsed/>
+    <w:qFormat/>
+    <w:uiPriority w:val="0"/>
+    <w:pPr>
+      <w:keepNext/>
+      <w:keepLines/>
+      <w:spacing w:before="240" w:beforeLines="0" w:beforeAutospacing="0" w:after="64" w:afterLines="0" w:afterAutospacing="0" w:line="317" w:lineRule="auto"/>
+      <w:outlineLvl w:val="5"/>
+    </w:pPr>
+    <w:rPr>
+      <w:rFonts w:ascii="Arial" w:hAnsi="Arial" w:eastAsia="黑体"/>
+      <w:b/>
+      <w:sz w:val="24"/>
+    </w:rPr>
+  </w:style>
+  <w:style w:type="character" w:default="1" w:styleId="8">
     <w:name w:val="Default Paragraph Font"/>
     <w:semiHidden/>
     <w:uiPriority w:val="0"/>
   </w:style>
-  <w:style w:type="table" w:default="1" w:styleId="2">
+  <w:style w:type="table" w:default="1" w:styleId="7">
     <w:name w:val="Normal Table"/>
     <w:semiHidden/>
     <w:uiPriority w:val="0"/>

--- a/Sideline/初中数学/八年级/八年级下册/一次函数.docx
+++ b/Sideline/初中数学/八年级/八年级下册/一次函数.docx
@@ -4,7 +4,7 @@
   <w:body>
     <w:p>
       <w:pPr>
-        <w:pStyle w:val="4"/>
+        <w:pStyle w:val="5"/>
         <w:bidi w:val="0"/>
       </w:pPr>
       <w:r>
@@ -64,49 +64,6 @@
       <w:r>
         <w:drawing>
           <wp:inline distT="0" distB="0" distL="114300" distR="114300">
-            <wp:extent cx="5273040" cy="3232785"/>
-            <wp:effectExtent l="0" t="0" r="3810" b="5715"/>
-            <wp:docPr id="11" name="图片 2"/>
-            <wp:cNvGraphicFramePr>
-              <a:graphicFrameLocks xmlns:a="http://schemas.openxmlformats.org/drawingml/2006/main" noChangeAspect="1"/>
-            </wp:cNvGraphicFramePr>
-            <a:graphic xmlns:a="http://schemas.openxmlformats.org/drawingml/2006/main">
-              <a:graphicData uri="http://schemas.openxmlformats.org/drawingml/2006/picture">
-                <pic:pic xmlns:pic="http://schemas.openxmlformats.org/drawingml/2006/picture">
-                  <pic:nvPicPr>
-                    <pic:cNvPr id="11" name="图片 2"/>
-                    <pic:cNvPicPr>
-                      <a:picLocks noChangeAspect="1"/>
-                    </pic:cNvPicPr>
-                  </pic:nvPicPr>
-                  <pic:blipFill>
-                    <a:blip r:embed="rId5"/>
-                    <a:stretch>
-                      <a:fillRect/>
-                    </a:stretch>
-                  </pic:blipFill>
-                  <pic:spPr>
-                    <a:xfrm>
-                      <a:off x="0" y="0"/>
-                      <a:ext cx="5273040" cy="3232785"/>
-                    </a:xfrm>
-                    <a:prstGeom prst="rect">
-                      <a:avLst/>
-                    </a:prstGeom>
-                    <a:noFill/>
-                    <a:ln>
-                      <a:noFill/>
-                    </a:ln>
-                  </pic:spPr>
-                </pic:pic>
-              </a:graphicData>
-            </a:graphic>
-          </wp:inline>
-        </w:drawing>
-      </w:r>
-      <w:r>
-        <w:drawing>
-          <wp:inline distT="0" distB="0" distL="114300" distR="114300">
             <wp:extent cx="5270500" cy="672465"/>
             <wp:effectExtent l="0" t="0" r="6350" b="13335"/>
             <wp:docPr id="1" name="图片 1"/>
@@ -123,7 +80,7 @@
                     </pic:cNvPicPr>
                   </pic:nvPicPr>
                   <pic:blipFill>
-                    <a:blip r:embed="rId6"/>
+                    <a:blip r:embed="rId5"/>
                     <a:stretch>
                       <a:fillRect/>
                     </a:stretch>
@@ -168,7 +125,7 @@
                     </pic:cNvPicPr>
                   </pic:nvPicPr>
                   <pic:blipFill>
-                    <a:blip r:embed="rId7"/>
+                    <a:blip r:embed="rId6"/>
                     <a:stretch>
                       <a:fillRect/>
                     </a:stretch>
@@ -213,7 +170,7 @@
                     </pic:cNvPicPr>
                   </pic:nvPicPr>
                   <pic:blipFill>
-                    <a:blip r:embed="rId8"/>
+                    <a:blip r:embed="rId7"/>
                     <a:stretch>
                       <a:fillRect/>
                     </a:stretch>
@@ -259,7 +216,7 @@
                     </pic:cNvPicPr>
                   </pic:nvPicPr>
                   <pic:blipFill>
-                    <a:blip r:embed="rId9"/>
+                    <a:blip r:embed="rId8"/>
                     <a:stretch>
                       <a:fillRect/>
                     </a:stretch>
@@ -304,7 +261,7 @@
                     </pic:cNvPicPr>
                   </pic:nvPicPr>
                   <pic:blipFill>
-                    <a:blip r:embed="rId10"/>
+                    <a:blip r:embed="rId9"/>
                     <a:stretch>
                       <a:fillRect/>
                     </a:stretch>
@@ -355,7 +312,7 @@
                     </pic:cNvPicPr>
                   </pic:nvPicPr>
                   <pic:blipFill>
-                    <a:blip r:embed="rId10"/>
+                    <a:blip r:embed="rId9"/>
                     <a:stretch>
                       <a:fillRect/>
                     </a:stretch>
@@ -401,7 +358,7 @@
                     </pic:cNvPicPr>
                   </pic:nvPicPr>
                   <pic:blipFill>
-                    <a:blip r:embed="rId11"/>
+                    <a:blip r:embed="rId10"/>
                     <a:stretch>
                       <a:fillRect/>
                     </a:stretch>
@@ -448,7 +405,7 @@
                     </pic:cNvPicPr>
                   </pic:nvPicPr>
                   <pic:blipFill>
-                    <a:blip r:embed="rId12"/>
+                    <a:blip r:embed="rId11"/>
                     <a:stretch>
                       <a:fillRect/>
                     </a:stretch>
@@ -493,7 +450,7 @@
                     </pic:cNvPicPr>
                   </pic:nvPicPr>
                   <pic:blipFill>
-                    <a:blip r:embed="rId13"/>
+                    <a:blip r:embed="rId12"/>
                     <a:stretch>
                       <a:fillRect/>
                     </a:stretch>
@@ -538,7 +495,7 @@
                     </pic:cNvPicPr>
                   </pic:nvPicPr>
                   <pic:blipFill>
-                    <a:blip r:embed="rId14"/>
+                    <a:blip r:embed="rId13"/>
                     <a:stretch>
                       <a:fillRect/>
                     </a:stretch>
